--- a/doc/测试/测试文档.docx
+++ b/doc/测试/测试文档.docx
@@ -35,9 +35,6 @@
           <w:numId w:val="1"/>
         </w:numPr>
         <w:ind w:firstLineChars="0"/>
-        <w:rPr>
-          <w:rFonts w:hint="eastAsia"/>
-        </w:rPr>
       </w:pPr>
       <w:r>
         <w:rPr>
@@ -88,9 +85,6 @@
           <w:numId w:val="1"/>
         </w:numPr>
         <w:ind w:firstLineChars="0"/>
-        <w:rPr>
-          <w:rFonts w:hint="eastAsia"/>
-        </w:rPr>
       </w:pPr>
       <w:r>
         <w:t xml:space="preserve">RT: </w:t>
@@ -101,6 +95,216 @@
         </w:rPr>
         <w:t>平均响应时间</w:t>
       </w:r>
+    </w:p>
+    <w:p/>
+    <w:p>
+      <w:pPr>
+        <w:rPr>
+          <w:rFonts w:hint="eastAsia"/>
+        </w:rPr>
+      </w:pPr>
+      <w:r>
+        <w:rPr>
+          <w:rFonts w:hint="eastAsia"/>
+        </w:rPr>
+        <w:t>//</w:t>
+      </w:r>
+      <w:r>
+        <w:t xml:space="preserve"> </w:t>
+      </w:r>
+      <w:r>
+        <w:rPr>
+          <w:rFonts w:hint="eastAsia"/>
+        </w:rPr>
+        <w:t>客户端单线程</w:t>
+      </w:r>
+    </w:p>
+    <w:p>
+      <w:r>
+        <w:rPr>
+          <w:rFonts w:hint="eastAsia"/>
+        </w:rPr>
+        <w:t>1</w:t>
+      </w:r>
+      <w:r>
+        <w:t>:35</w:t>
+      </w:r>
+      <w:r>
+        <w:rPr>
+          <w:rFonts w:hint="eastAsia"/>
+        </w:rPr>
+        <w:t>qps</w:t>
+      </w:r>
+      <w:r>
+        <w:t>=29ms</w:t>
+      </w:r>
+      <w:r>
+        <w:rPr>
+          <w:rFonts w:hint="eastAsia"/>
+        </w:rPr>
+        <w:t>平均延迟</w:t>
+      </w:r>
+    </w:p>
+    <w:p>
+      <w:pPr>
+        <w:rPr>
+          <w:rFonts w:hint="eastAsia"/>
+        </w:rPr>
+      </w:pPr>
+      <w:r>
+        <w:rPr>
+          <w:rFonts w:hint="eastAsia"/>
+        </w:rPr>
+        <w:t>1</w:t>
+      </w:r>
+      <w:r>
+        <w:t>0:43qps=23ms</w:t>
+      </w:r>
+      <w:r>
+        <w:rPr>
+          <w:rFonts w:hint="eastAsia"/>
+        </w:rPr>
+        <w:t>平均延迟</w:t>
+      </w:r>
+    </w:p>
+    <w:p>
+      <w:r>
+        <w:rPr>
+          <w:rFonts w:hint="eastAsia"/>
+        </w:rPr>
+        <w:t>1</w:t>
+      </w:r>
+      <w:r>
+        <w:t>00</w:t>
+      </w:r>
+      <w:r>
+        <w:rPr>
+          <w:rFonts w:hint="eastAsia"/>
+        </w:rPr>
+        <w:t>:</w:t>
+      </w:r>
+      <w:r>
+        <w:rPr>
+          <w:rFonts w:hint="eastAsia"/>
+        </w:rPr>
+        <w:t>平均单用户</w:t>
+      </w:r>
+      <w:r>
+        <w:rPr>
+          <w:rFonts w:hint="eastAsia"/>
+        </w:rPr>
+        <w:t>3</w:t>
+      </w:r>
+      <w:r>
+        <w:t>6</w:t>
+      </w:r>
+      <w:r>
+        <w:rPr>
+          <w:rFonts w:hint="eastAsia"/>
+        </w:rPr>
+        <w:t>qp</w:t>
+      </w:r>
+      <w:r>
+        <w:t>s=27ms</w:t>
+      </w:r>
+      <w:r>
+        <w:rPr>
+          <w:rFonts w:hint="eastAsia"/>
+        </w:rPr>
+        <w:t>平均延迟</w:t>
+      </w:r>
+      <w:r>
+        <w:rPr>
+          <w:rFonts w:hint="eastAsia"/>
+        </w:rPr>
+        <w:t>(</w:t>
+      </w:r>
+      <w:r>
+        <w:rPr>
+          <w:rFonts w:hint="eastAsia"/>
+        </w:rPr>
+        <w:t>外</w:t>
+      </w:r>
+      <w:proofErr w:type="gramStart"/>
+      <w:r>
+        <w:rPr>
+          <w:rFonts w:hint="eastAsia"/>
+        </w:rPr>
+        <w:t>网环境</w:t>
+      </w:r>
+      <w:proofErr w:type="gramEnd"/>
+      <w:r>
+        <w:t>)</w:t>
+      </w:r>
+    </w:p>
+    <w:p>
+      <w:r>
+        <w:t>1000:3.6qps=250ms</w:t>
+      </w:r>
+      <w:r>
+        <w:rPr>
+          <w:rFonts w:hint="eastAsia"/>
+        </w:rPr>
+        <w:t>平均延迟</w:t>
+      </w:r>
+    </w:p>
+    <w:p>
+      <w:r>
+        <w:rPr>
+          <w:rFonts w:hint="eastAsia"/>
+        </w:rPr>
+        <w:t>结论</w:t>
+      </w:r>
+      <w:r>
+        <w:rPr>
+          <w:rFonts w:hint="eastAsia"/>
+        </w:rPr>
+        <w:t>1</w:t>
+      </w:r>
+      <w:r>
+        <w:t>00</w:t>
+      </w:r>
+      <w:r>
+        <w:rPr>
+          <w:rFonts w:hint="eastAsia"/>
+        </w:rPr>
+        <w:t>用户之前延迟是线性的</w:t>
+      </w:r>
+      <w:r>
+        <w:rPr>
+          <w:rFonts w:hint="eastAsia"/>
+        </w:rPr>
+        <w:t>,</w:t>
+      </w:r>
+      <w:r>
+        <w:rPr>
+          <w:rFonts w:hint="eastAsia"/>
+        </w:rPr>
+        <w:t>延迟小</w:t>
+      </w:r>
+      <w:r>
+        <w:rPr>
+          <w:rFonts w:hint="eastAsia"/>
+        </w:rPr>
+        <w:t>,</w:t>
+      </w:r>
+      <w:r>
+        <w:t>1000</w:t>
+      </w:r>
+      <w:r>
+        <w:rPr>
+          <w:rFonts w:hint="eastAsia"/>
+        </w:rPr>
+        <w:t>用户时明显有较大延迟</w:t>
+      </w:r>
+    </w:p>
+    <w:p/>
+    <w:p>
+      <w:pPr>
+        <w:rPr>
+          <w:rFonts w:hint="eastAsia"/>
+        </w:rPr>
+      </w:pPr>
       <w:bookmarkStart w:id="0" w:name="_GoBack"/>
       <w:bookmarkEnd w:id="0"/>
     </w:p>
